--- a/Assignment.docx
+++ b/Assignment.docx
@@ -9,9 +9,6 @@
           <w:ilvl w:val="0"/>
           <w:numId w:val="1"/>
         </w:numPr>
-        <w:rPr>
-          <w:rFonts w:hint="eastAsia"/>
-        </w:rPr>
       </w:pPr>
       <w:r>
         <w:rPr>
@@ -41,13 +38,7 @@
         <w:rPr>
           <w:rFonts w:hint="eastAsia"/>
         </w:rPr>
-        <w:t>Ability to edit profile</w:t>
-      </w:r>
-      <w:r>
-        <w:rPr>
-          <w:rFonts w:hint="eastAsia"/>
-        </w:rPr>
-        <w:t xml:space="preserve"> - PIERCE</w:t>
+        <w:t>Ability to edit profile - PIERCE</w:t>
       </w:r>
     </w:p>
     <w:p>
@@ -101,13 +92,7 @@
         <w:rPr>
           <w:rFonts w:hint="eastAsia"/>
         </w:rPr>
-        <w:t>History of sales (books bought)</w:t>
-      </w:r>
-      <w:r>
-        <w:rPr>
-          <w:rFonts w:hint="eastAsia"/>
-        </w:rPr>
-        <w:t xml:space="preserve"> - SHARAF</w:t>
+        <w:t>History of sales (books bought) - SHARAF</w:t>
       </w:r>
     </w:p>
     <w:p>
@@ -167,13 +152,7 @@
         <w:rPr>
           <w:rFonts w:hint="eastAsia"/>
         </w:rPr>
-        <w:t>Books on sale</w:t>
-      </w:r>
-      <w:r>
-        <w:rPr>
-          <w:rFonts w:hint="eastAsia"/>
-        </w:rPr>
-        <w:t xml:space="preserve"> - JACKY</w:t>
+        <w:t>Books on sale - JACKY</w:t>
       </w:r>
     </w:p>
     <w:p>
@@ -183,21 +162,12 @@
           <w:ilvl w:val="2"/>
           <w:numId w:val="1"/>
         </w:numPr>
-        <w:rPr>
-          <w:rFonts w:hint="eastAsia"/>
-        </w:rPr>
-      </w:pPr>
-      <w:r>
-        <w:rPr>
-          <w:rFonts w:hint="eastAsia"/>
-        </w:rPr>
-        <w:t>U</w:t>
-      </w:r>
-      <w:r>
-        <w:rPr>
-          <w:rFonts w:hint="eastAsia"/>
-        </w:rPr>
-        <w:t xml:space="preserve">ser is able to purchase a </w:t>
+      </w:pPr>
+      <w:r>
+        <w:rPr>
+          <w:rFonts w:hint="eastAsia"/>
+        </w:rPr>
+        <w:t xml:space="preserve">User is able to purchase a </w:t>
       </w:r>
       <w:r>
         <w:t>book</w:t>
@@ -230,13 +200,7 @@
         <w:rPr>
           <w:rFonts w:hint="eastAsia"/>
         </w:rPr>
-        <w:t>Ability to filter by subject</w:t>
-      </w:r>
-      <w:r>
-        <w:rPr>
-          <w:rFonts w:hint="eastAsia"/>
-        </w:rPr>
-        <w:t xml:space="preserve"> - RAF</w:t>
+        <w:t>Ability to filter by subject - RAF</w:t>
       </w:r>
     </w:p>
     <w:p>
@@ -276,6 +240,9 @@
           <w:ilvl w:val="2"/>
           <w:numId w:val="1"/>
         </w:numPr>
+        <w:rPr>
+          <w:rFonts w:hint="eastAsia"/>
+        </w:rPr>
       </w:pPr>
       <w:r>
         <w:rPr>
@@ -288,164 +255,138 @@
       <w:pPr>
         <w:pStyle w:val="ListParagraph"/>
         <w:numPr>
-          <w:ilvl w:val="1"/>
-          <w:numId w:val="1"/>
-        </w:numPr>
-        <w:rPr>
-          <w:rFonts w:hint="eastAsia"/>
-        </w:rPr>
-      </w:pPr>
-      <w:r>
-        <w:rPr>
-          <w:rFonts w:hint="eastAsia"/>
-        </w:rPr>
-        <w:t>Ability to search for books by keyword</w:t>
-      </w:r>
-      <w:r>
-        <w:rPr>
-          <w:rFonts w:hint="eastAsia"/>
-        </w:rPr>
-        <w:t xml:space="preserve"> </w:t>
-      </w:r>
-      <w:r>
-        <w:t>–</w:t>
-      </w:r>
-      <w:r>
-        <w:rPr>
-          <w:rFonts w:hint="eastAsia"/>
-        </w:rPr>
-        <w:t xml:space="preserve"> TOM</w:t>
-      </w:r>
-    </w:p>
-    <w:p>
-      <w:pPr>
-        <w:pStyle w:val="ListParagraph"/>
-        <w:numPr>
           <w:ilvl w:val="2"/>
           <w:numId w:val="1"/>
         </w:numPr>
-        <w:rPr>
-          <w:rFonts w:hint="eastAsia"/>
-        </w:rPr>
-      </w:pPr>
-      <w:r>
-        <w:rPr>
-          <w:rFonts w:hint="eastAsia"/>
-        </w:rPr>
-        <w:t>A function in shopping section</w:t>
-      </w:r>
-    </w:p>
-    <w:p>
-      <w:pPr>
-        <w:pStyle w:val="ListParagraph"/>
-        <w:ind w:left="2160"/>
-        <w:rPr>
-          <w:rFonts w:hint="eastAsia"/>
-        </w:rPr>
-      </w:pPr>
-    </w:p>
-    <w:p>
-      <w:pPr>
-        <w:pStyle w:val="ListParagraph"/>
-        <w:numPr>
-          <w:ilvl w:val="0"/>
-          <w:numId w:val="1"/>
-        </w:numPr>
-        <w:rPr>
-          <w:rFonts w:hint="eastAsia"/>
-        </w:rPr>
-      </w:pPr>
-      <w:r>
-        <w:rPr>
-          <w:rFonts w:hint="eastAsia"/>
-        </w:rPr>
-        <w:t>Version Control</w:t>
-      </w:r>
-    </w:p>
-    <w:p>
-      <w:pPr>
-        <w:pStyle w:val="ListParagraph"/>
-        <w:numPr>
-          <w:ilvl w:val="1"/>
-          <w:numId w:val="1"/>
-        </w:numPr>
-        <w:rPr>
-          <w:rFonts w:hint="eastAsia"/>
-        </w:rPr>
-      </w:pPr>
-      <w:r>
-        <w:rPr>
-          <w:rFonts w:hint="eastAsia"/>
-        </w:rPr>
-        <w:t xml:space="preserve">Regarding code, make sure you create your own branch on </w:t>
-      </w:r>
-      <w:proofErr w:type="spellStart"/>
-      <w:r>
-        <w:rPr>
-          <w:rFonts w:hint="eastAsia"/>
-        </w:rPr>
-        <w:t>Github</w:t>
-      </w:r>
-      <w:proofErr w:type="spellEnd"/>
-      <w:r>
-        <w:rPr>
-          <w:rFonts w:hint="eastAsia"/>
-        </w:rPr>
-        <w:t xml:space="preserve"> and only push changes to your branch.</w:t>
-      </w:r>
-    </w:p>
-    <w:p>
-      <w:pPr>
-        <w:pStyle w:val="ListParagraph"/>
-        <w:numPr>
-          <w:ilvl w:val="1"/>
-          <w:numId w:val="1"/>
-        </w:numPr>
-        <w:rPr>
-          <w:rFonts w:hint="eastAsia"/>
-        </w:rPr>
-      </w:pPr>
-      <w:r>
-        <w:rPr>
-          <w:rFonts w:hint="eastAsia"/>
-        </w:rPr>
-        <w:t>Regarding design docs, same idea. Only make changes on the Requirements Specification doc local to your branch and only push the changes to your branch. For readability, anything different from what the professor wrote for us in class, use red font.</w:t>
-      </w:r>
-    </w:p>
-    <w:p>
-      <w:pPr>
-        <w:pStyle w:val="ListParagraph"/>
-        <w:ind w:left="1440"/>
-        <w:rPr>
-          <w:rFonts w:hint="eastAsia"/>
-        </w:rPr>
-      </w:pPr>
-    </w:p>
-    <w:p>
-      <w:pPr>
-        <w:pStyle w:val="ListParagraph"/>
-        <w:numPr>
-          <w:ilvl w:val="0"/>
-          <w:numId w:val="1"/>
-        </w:numPr>
-      </w:pPr>
-      <w:r>
-        <w:rPr>
-          <w:rFonts w:hint="eastAsia"/>
-        </w:rPr>
-        <w:t>Some of the functionalities of the site will be dependent on what other people develop. Let</w:t>
-      </w:r>
-      <w:r>
-        <w:t>’</w:t>
-      </w:r>
-      <w:r>
-        <w:rPr>
-          <w:rFonts w:hint="eastAsia"/>
-        </w:rPr>
-        <w:t>s be vocal and speak up and talk to each other when we need to.</w:t>
+      </w:pPr>
+      <w:r>
+        <w:rPr>
+          <w:rFonts w:hint="eastAsia"/>
+        </w:rPr>
+        <w:t>Remove book from sale list</w:t>
       </w:r>
       <w:bookmarkStart w:id="0" w:name="_GoBack"/>
       <w:bookmarkEnd w:id="0"/>
+    </w:p>
+    <w:p>
+      <w:pPr>
+        <w:pStyle w:val="ListParagraph"/>
+        <w:numPr>
+          <w:ilvl w:val="1"/>
+          <w:numId w:val="1"/>
+        </w:numPr>
+      </w:pPr>
+      <w:r>
+        <w:rPr>
+          <w:rFonts w:hint="eastAsia"/>
+        </w:rPr>
+        <w:t xml:space="preserve">Ability to search for books by keyword </w:t>
+      </w:r>
+      <w:r>
+        <w:t>–</w:t>
+      </w:r>
+      <w:r>
+        <w:rPr>
+          <w:rFonts w:hint="eastAsia"/>
+        </w:rPr>
+        <w:t xml:space="preserve"> TOM</w:t>
+      </w:r>
+    </w:p>
+    <w:p>
+      <w:pPr>
+        <w:pStyle w:val="ListParagraph"/>
+        <w:numPr>
+          <w:ilvl w:val="2"/>
+          <w:numId w:val="1"/>
+        </w:numPr>
+      </w:pPr>
+      <w:r>
+        <w:rPr>
+          <w:rFonts w:hint="eastAsia"/>
+        </w:rPr>
+        <w:t>A function in shopping section</w:t>
+      </w:r>
+    </w:p>
+    <w:p>
+      <w:pPr>
+        <w:pStyle w:val="ListParagraph"/>
+        <w:ind w:left="2160"/>
+      </w:pPr>
+    </w:p>
+    <w:p>
+      <w:pPr>
+        <w:pStyle w:val="ListParagraph"/>
+        <w:numPr>
+          <w:ilvl w:val="0"/>
+          <w:numId w:val="1"/>
+        </w:numPr>
+      </w:pPr>
+      <w:r>
+        <w:rPr>
+          <w:rFonts w:hint="eastAsia"/>
+        </w:rPr>
+        <w:t>Version Control</w:t>
+      </w:r>
+    </w:p>
+    <w:p>
+      <w:pPr>
+        <w:pStyle w:val="ListParagraph"/>
+        <w:numPr>
+          <w:ilvl w:val="1"/>
+          <w:numId w:val="1"/>
+        </w:numPr>
+      </w:pPr>
+      <w:r>
+        <w:rPr>
+          <w:rFonts w:hint="eastAsia"/>
+        </w:rPr>
+        <w:t>Regarding code, make sure you create your own branch on Github and only push changes to your branch.</w:t>
+      </w:r>
+    </w:p>
+    <w:p>
+      <w:pPr>
+        <w:pStyle w:val="ListParagraph"/>
+        <w:numPr>
+          <w:ilvl w:val="1"/>
+          <w:numId w:val="1"/>
+        </w:numPr>
+      </w:pPr>
+      <w:r>
+        <w:rPr>
+          <w:rFonts w:hint="eastAsia"/>
+        </w:rPr>
+        <w:t>Regarding design docs, same idea. Only make changes on the Requirements Specification doc local to your branch and only push the changes to your branch. For readability, anything different from what the professor wrote for us in class, use red font.</w:t>
+      </w:r>
+    </w:p>
+    <w:p>
+      <w:pPr>
+        <w:pStyle w:val="ListParagraph"/>
+        <w:ind w:left="1440"/>
+      </w:pPr>
+    </w:p>
+    <w:p>
+      <w:pPr>
+        <w:pStyle w:val="ListParagraph"/>
+        <w:numPr>
+          <w:ilvl w:val="0"/>
+          <w:numId w:val="1"/>
+        </w:numPr>
+      </w:pPr>
+      <w:r>
+        <w:rPr>
+          <w:rFonts w:hint="eastAsia"/>
+        </w:rPr>
+        <w:t>Some of the functionalities of the site will be dependent on what other people develop. Let</w:t>
+      </w:r>
+      <w:r>
+        <w:t>’</w:t>
+      </w:r>
+      <w:r>
+        <w:rPr>
+          <w:rFonts w:hint="eastAsia"/>
+        </w:rPr>
+        <w:t>s be vocal and speak up and talk to each other when we need to.</w:t>
+      </w:r>
     </w:p>
     <w:sectPr>
       <w:pgSz w:w="12240" w:h="15840"/>
